--- a/Vulnerabilities and Testing update.docx
+++ b/Vulnerabilities and Testing update.docx
@@ -2579,7 +2579,7 @@
     </w:p>
     <w:p>
       <w:r>
-        <w:t>By changing ‘admin to ‘password’, the login function will no longer work when typing in admin for username and password.</w:t>
+        <w:t>By changing the required passcode, currently hardcoded into the program, from ‘admin’ to ‘password’ the admin user no longer authenticates with the details, ‘admin’ ‘admin’ for the username and password.</w:t>
       </w:r>
       <w:r>
         <w:rPr>
@@ -2624,7 +2624,7 @@
     </w:p>
     <w:p>
       <w:r>
-        <w:t>But then changing it back to ‘admin’, it allows you to log in</w:t>
+        <w:t>Reverting the change back to ‘admin’ allows the admin user to authenticate with the correct password. This simple test proves that the correct login details are required to access the program.</w:t>
       </w:r>
     </w:p>
     <w:p>
@@ -2675,10 +2675,12 @@
         <w:t xml:space="preserve">A common error is instead of having it as ‘admin’, sometimes it is put has ‘admin”, this will give </w:t>
       </w:r>
       <w:proofErr w:type="spellStart"/>
+      <w:proofErr w:type="gramStart"/>
       <w:r>
         <w:t>a</w:t>
       </w:r>
       <w:proofErr w:type="spellEnd"/>
+      <w:proofErr w:type="gramEnd"/>
       <w:r>
         <w:t xml:space="preserve"> error and not allow the code to run.</w:t>
       </w:r>
@@ -2751,8 +2753,6 @@
         <w:lastRenderedPageBreak/>
         <w:t xml:space="preserve">Format Strings testing </w:t>
       </w:r>
-      <w:bookmarkStart w:id="1" w:name="_GoBack"/>
-      <w:bookmarkEnd w:id="1"/>
     </w:p>
     <w:p>
       <w:r>
@@ -2811,7 +2811,10 @@
     </w:p>
     <w:p>
       <w:r>
-        <w:t>When I change it to a “Float” datatype still works, but this could be exploited easy.</w:t>
+        <w:t>When I change it to a “Float” datatype still works, but this could be exploited easy</w:t>
+      </w:r>
+      <w:r>
+        <w:t xml:space="preserve"> by adding in extra data which could be dumped into unused memory.</w:t>
       </w:r>
     </w:p>
     <w:p>
@@ -3023,6 +3026,7 @@
         <w:rPr>
           <w:noProof/>
         </w:rPr>
+        <w:lastRenderedPageBreak/>
         <w:drawing>
           <wp:inline distT="0" distB="0" distL="0" distR="0" wp14:anchorId="0B9D0B51" wp14:editId="513169B9">
             <wp:extent cx="4974590" cy="3571156"/>
@@ -3083,7 +3087,6 @@
         <w:rPr>
           <w:sz w:val="32"/>
         </w:rPr>
-        <w:lastRenderedPageBreak/>
         <w:t>Appendix 3</w:t>
       </w:r>
       <w:r>
@@ -3163,6 +3166,7 @@
         <w:rPr>
           <w:noProof/>
         </w:rPr>
+        <w:lastRenderedPageBreak/>
         <w:drawing>
           <wp:inline distT="0" distB="0" distL="0" distR="0" wp14:anchorId="68BBE133" wp14:editId="4CF44AD9">
             <wp:extent cx="5452745" cy="3911600"/>
@@ -3407,7 +3411,23 @@
           <w:sz w:val="24"/>
           <w:szCs w:val="24"/>
         </w:rPr>
-        <w:t xml:space="preserve"> - Advanced SQL Injection In SQL Server Applications </w:t>
+        <w:t xml:space="preserve"> - Advanced SQL Injection </w:t>
+      </w:r>
+      <w:proofErr w:type="gramStart"/>
+      <w:r>
+        <w:rPr>
+          <w:sz w:val="24"/>
+          <w:szCs w:val="24"/>
+        </w:rPr>
+        <w:t>In</w:t>
+      </w:r>
+      <w:proofErr w:type="gramEnd"/>
+      <w:r>
+        <w:rPr>
+          <w:sz w:val="24"/>
+          <w:szCs w:val="24"/>
+        </w:rPr>
+        <w:t xml:space="preserve"> SQL Server Applications </w:t>
       </w:r>
       <w:r>
         <w:rPr>
@@ -3518,7 +3538,27 @@
           <w:sz w:val="24"/>
           <w:szCs w:val="24"/>
         </w:rPr>
-        <w:t>An improved hashing based password security scheme using salting and differential masking – 2015</w:t>
+        <w:t xml:space="preserve">An improved </w:t>
+      </w:r>
+      <w:proofErr w:type="gramStart"/>
+      <w:r>
+        <w:rPr>
+          <w:rFonts w:cstheme="minorHAnsi"/>
+          <w:color w:val="111111"/>
+          <w:sz w:val="24"/>
+          <w:szCs w:val="24"/>
+        </w:rPr>
+        <w:t>hashing based</w:t>
+      </w:r>
+      <w:proofErr w:type="gramEnd"/>
+      <w:r>
+        <w:rPr>
+          <w:rFonts w:cstheme="minorHAnsi"/>
+          <w:color w:val="111111"/>
+          <w:sz w:val="24"/>
+          <w:szCs w:val="24"/>
+        </w:rPr>
+        <w:t xml:space="preserve"> password security scheme using salting and differential masking – 2015</w:t>
       </w:r>
     </w:p>
     <w:p>
@@ -3922,7 +3962,15 @@
       </w:r>
       <w:proofErr w:type="spellEnd"/>
       <w:r>
-        <w:t xml:space="preserve"> - Advanced SQL Injection In SQL Server Applications - 2002</w:t>
+        <w:t xml:space="preserve"> - Advanced SQL Injection </w:t>
+      </w:r>
+      <w:proofErr w:type="gramStart"/>
+      <w:r>
+        <w:t>In</w:t>
+      </w:r>
+      <w:proofErr w:type="gramEnd"/>
+      <w:r>
+        <w:t xml:space="preserve"> SQL Server Applications - 2002</w:t>
       </w:r>
     </w:p>
   </w:footnote>
@@ -3993,20 +4041,36 @@
           <w:rFonts w:cstheme="minorHAnsi"/>
           <w:color w:val="111111"/>
         </w:rPr>
-        <w:t xml:space="preserve">An improved hashing based password security scheme using salting and differential masking </w:t>
-      </w:r>
+        <w:t xml:space="preserve">An improved </w:t>
+      </w:r>
+      <w:proofErr w:type="gramStart"/>
       <w:r>
         <w:rPr>
           <w:rFonts w:cstheme="minorHAnsi"/>
           <w:color w:val="111111"/>
         </w:rPr>
-        <w:t>-</w:t>
-      </w:r>
+        <w:t>hashing based</w:t>
+      </w:r>
+      <w:proofErr w:type="gramEnd"/>
       <w:r>
         <w:rPr>
           <w:rFonts w:cstheme="minorHAnsi"/>
           <w:color w:val="111111"/>
         </w:rPr>
+        <w:t xml:space="preserve"> password security scheme using salting and differential masking </w:t>
+      </w:r>
+      <w:r>
+        <w:rPr>
+          <w:rFonts w:cstheme="minorHAnsi"/>
+          <w:color w:val="111111"/>
+        </w:rPr>
+        <w:t>-</w:t>
+      </w:r>
+      <w:r>
+        <w:rPr>
+          <w:rFonts w:cstheme="minorHAnsi"/>
+          <w:color w:val="111111"/>
+        </w:rPr>
         <w:t xml:space="preserve"> 2015</w:t>
       </w:r>
     </w:p>
@@ -4094,13 +4158,8 @@
       <w:r>
         <w:t xml:space="preserve"> </w:t>
       </w:r>
-      <w:proofErr w:type="spellStart"/>
-      <w:r>
-        <w:t>C</w:t>
-      </w:r>
-      <w:proofErr w:type="spellEnd"/>
-      <w:r>
-        <w:t xml:space="preserve"> Cowan – </w:t>
+      <w:r>
+        <w:t xml:space="preserve">C Cowan – </w:t>
       </w:r>
       <w:proofErr w:type="spellStart"/>
       <w:r>
@@ -4487,7 +4546,7 @@
       </w:pPr>
     </w:pPrDefault>
   </w:docDefaults>
-  <w:latentStyles w:defLockedState="0" w:defUIPriority="99" w:defSemiHidden="0" w:defUnhideWhenUsed="0" w:defQFormat="0" w:count="377">
+  <w:latentStyles w:defLockedState="0" w:defUIPriority="99" w:defSemiHidden="0" w:defUnhideWhenUsed="0" w:defQFormat="0" w:count="376">
     <w:lsdException w:name="Normal" w:uiPriority="0" w:qFormat="1"/>
     <w:lsdException w:name="heading 1" w:uiPriority="9" w:qFormat="1"/>
     <w:lsdException w:name="heading 2" w:semiHidden="1" w:uiPriority="9" w:unhideWhenUsed="1" w:qFormat="1"/>
@@ -4864,7 +4923,6 @@
     <w:lsdException w:name="Hashtag" w:semiHidden="1" w:unhideWhenUsed="1"/>
     <w:lsdException w:name="Unresolved Mention" w:semiHidden="1" w:unhideWhenUsed="1"/>
     <w:lsdException w:name="Smart Link" w:semiHidden="1" w:unhideWhenUsed="1"/>
-    <w:lsdException w:name="Smart Link Error" w:semiHidden="1" w:unhideWhenUsed="1"/>
   </w:latentStyles>
   <w:style w:type="paragraph" w:default="1" w:styleId="Normal">
     <w:name w:val="Normal"/>
@@ -5345,6 +5403,21 @@
 </file>
 
 <file path=customXml/item1.xml><?xml version="1.0" encoding="utf-8"?>
+<?mso-contentType ?>
+<FormTemplates xmlns="http://schemas.microsoft.com/sharepoint/v3/contenttype/forms">
+  <Display>DocumentLibraryForm</Display>
+  <Edit>DocumentLibraryForm</Edit>
+  <New>DocumentLibraryForm</New>
+</FormTemplates>
+</file>
+
+<file path=customXml/item2.xml><?xml version="1.0" encoding="utf-8"?>
+<p:properties xmlns:p="http://schemas.microsoft.com/office/2006/metadata/properties" xmlns:xsi="http://www.w3.org/2001/XMLSchema-instance" xmlns:pc="http://schemas.microsoft.com/office/infopath/2007/PartnerControls">
+  <documentManagement/>
+</p:properties>
+</file>
+
+<file path=customXml/item3.xml><?xml version="1.0" encoding="utf-8"?>
 <ct:contentTypeSchema xmlns:ct="http://schemas.microsoft.com/office/2006/metadata/contentType" xmlns:ma="http://schemas.microsoft.com/office/2006/metadata/properties/metaAttributes" ct:_="" ma:_="" ma:contentTypeName="Document" ma:contentTypeID="0x0101002D553D4EBD623B43878F614E7D0DDB3E" ma:contentTypeVersion="6" ma:contentTypeDescription="Create a new document." ma:contentTypeScope="" ma:versionID="d1b3e868fb86f553a3c6ad14f8eab909">
   <xsd:schema xmlns:xsd="http://www.w3.org/2001/XMLSchema" xmlns:xs="http://www.w3.org/2001/XMLSchema" xmlns:p="http://schemas.microsoft.com/office/2006/metadata/properties" xmlns:ns3="2c009566-64af-4a84-a4b4-041ba61ff93b" xmlns:ns4="c2487622-5111-49f3-aeaf-4412f9f6447c" targetNamespace="http://schemas.microsoft.com/office/2006/metadata/properties" ma:root="true" ma:fieldsID="5dffa1c0e547fd8df91a09113c410505" ns3:_="" ns4:_="">
     <xsd:import namespace="2c009566-64af-4a84-a4b4-041ba61ff93b"/>
@@ -5521,26 +5594,28 @@
 </ct:contentTypeSchema>
 </file>
 
-<file path=customXml/item2.xml><?xml version="1.0" encoding="utf-8"?>
-<p:properties xmlns:p="http://schemas.microsoft.com/office/2006/metadata/properties" xmlns:xsi="http://www.w3.org/2001/XMLSchema-instance" xmlns:pc="http://schemas.microsoft.com/office/infopath/2007/PartnerControls">
-  <documentManagement/>
-</p:properties>
-</file>
-
-<file path=customXml/item3.xml><?xml version="1.0" encoding="utf-8"?>
-<?mso-contentType ?>
-<FormTemplates xmlns="http://schemas.microsoft.com/sharepoint/v3/contenttype/forms">
-  <Display>DocumentLibraryForm</Display>
-  <Edit>DocumentLibraryForm</Edit>
-  <New>DocumentLibraryForm</New>
-</FormTemplates>
-</file>
-
 <file path=customXml/item4.xml><?xml version="1.0" encoding="utf-8"?>
 <b:Sources xmlns:b="http://schemas.openxmlformats.org/officeDocument/2006/bibliography" xmlns="http://schemas.openxmlformats.org/officeDocument/2006/bibliography" SelectedStyle="\APASixthEditionOfficeOnline.xsl" StyleName="APA" Version="6"/>
 </file>
 
 <file path=customXml/itemProps1.xml><?xml version="1.0" encoding="utf-8"?>
+<ds:datastoreItem xmlns:ds="http://schemas.openxmlformats.org/officeDocument/2006/customXml" ds:itemID="{9B7B8753-13B6-43D0-97BD-06B4A983673D}">
+  <ds:schemaRefs>
+    <ds:schemaRef ds:uri="http://schemas.microsoft.com/sharepoint/v3/contenttype/forms"/>
+  </ds:schemaRefs>
+</ds:datastoreItem>
+</file>
+
+<file path=customXml/itemProps2.xml><?xml version="1.0" encoding="utf-8"?>
+<ds:datastoreItem xmlns:ds="http://schemas.openxmlformats.org/officeDocument/2006/customXml" ds:itemID="{AEE7181E-A05F-4CDB-9856-8980753A2D06}">
+  <ds:schemaRefs>
+    <ds:schemaRef ds:uri="http://schemas.microsoft.com/office/2006/metadata/properties"/>
+    <ds:schemaRef ds:uri="http://schemas.microsoft.com/office/infopath/2007/PartnerControls"/>
+  </ds:schemaRefs>
+</ds:datastoreItem>
+</file>
+
+<file path=customXml/itemProps3.xml><?xml version="1.0" encoding="utf-8"?>
 <ds:datastoreItem xmlns:ds="http://schemas.openxmlformats.org/officeDocument/2006/customXml" ds:itemID="{BEAEFFBB-983D-440D-AED8-78799DEF697E}">
   <ds:schemaRefs>
     <ds:schemaRef ds:uri="http://schemas.microsoft.com/office/2006/metadata/contentType"/>
@@ -5559,25 +5634,8 @@
 </ds:datastoreItem>
 </file>
 
-<file path=customXml/itemProps2.xml><?xml version="1.0" encoding="utf-8"?>
-<ds:datastoreItem xmlns:ds="http://schemas.openxmlformats.org/officeDocument/2006/customXml" ds:itemID="{AEE7181E-A05F-4CDB-9856-8980753A2D06}">
-  <ds:schemaRefs>
-    <ds:schemaRef ds:uri="http://schemas.microsoft.com/office/2006/metadata/properties"/>
-    <ds:schemaRef ds:uri="http://schemas.microsoft.com/office/infopath/2007/PartnerControls"/>
-  </ds:schemaRefs>
-</ds:datastoreItem>
-</file>
-
-<file path=customXml/itemProps3.xml><?xml version="1.0" encoding="utf-8"?>
-<ds:datastoreItem xmlns:ds="http://schemas.openxmlformats.org/officeDocument/2006/customXml" ds:itemID="{9B7B8753-13B6-43D0-97BD-06B4A983673D}">
-  <ds:schemaRefs>
-    <ds:schemaRef ds:uri="http://schemas.microsoft.com/sharepoint/v3/contenttype/forms"/>
-  </ds:schemaRefs>
-</ds:datastoreItem>
-</file>
-
 <file path=customXml/itemProps4.xml><?xml version="1.0" encoding="utf-8"?>
-<ds:datastoreItem xmlns:ds="http://schemas.openxmlformats.org/officeDocument/2006/customXml" ds:itemID="{ACA3D6D4-52F7-49CB-90FF-CF1EE623B9C6}">
+<ds:datastoreItem xmlns:ds="http://schemas.openxmlformats.org/officeDocument/2006/customXml" ds:itemID="{63A12E6E-A2BF-2448-B25A-2EC004976ED5}">
   <ds:schemaRefs>
     <ds:schemaRef ds:uri="http://schemas.openxmlformats.org/officeDocument/2006/bibliography"/>
   </ds:schemaRefs>
